--- a/Fase 1/Evidencia Grupal/1.5_GuiaEstudiante_Fase 1_Definicion Proyecto APT.docx
+++ b/Fase 1/Evidencia Grupal/1.5_GuiaEstudiante_Fase 1_Definicion Proyecto APT.docx
@@ -156,7 +156,6 @@
                                 </w:rPr>
                                 <w:t xml:space="preserve">Asignatura </w:t>
                               </w:r>
-                              <w:proofErr w:type="spellStart"/>
                               <w:r>
                                 <w:rPr>
                                   <w:b/>
@@ -166,7 +165,6 @@
                                 </w:rPr>
                                 <w:t>Capstone</w:t>
                               </w:r>
-                              <w:proofErr w:type="spellEnd"/>
                             </w:p>
                           </w:txbxContent>
                         </wps:txbx>
@@ -331,7 +329,6 @@
                           </w:rPr>
                           <w:t xml:space="preserve">Asignatura </w:t>
                         </w:r>
-                        <w:proofErr w:type="spellStart"/>
                         <w:r>
                           <w:rPr>
                             <w:b/>
@@ -341,7 +338,6 @@
                           </w:rPr>
                           <w:t>Capstone</w:t>
                         </w:r>
-                        <w:proofErr w:type="spellEnd"/>
                       </w:p>
                     </w:txbxContent>
                   </v:textbox>
@@ -2737,6 +2733,7 @@
                 <w:rFonts w:ascii="Calibri" w:hAnsi="Calibri"/>
                 <w:color w:val="1F3864" w:themeColor="accent1" w:themeShade="80"/>
               </w:rPr>
+              <w:lastRenderedPageBreak/>
               <w:t>Relación con los intereses profesionales</w:t>
             </w:r>
           </w:p>
@@ -5550,6 +5547,14 @@
                 <w:color w:val="1F3864" w:themeColor="accent1" w:themeShade="80"/>
               </w:rPr>
             </w:pPr>
+            <w:r>
+              <w:rPr>
+                <w:rFonts w:ascii="Calibri" w:hAnsi="Calibri"/>
+                <w:b/>
+                <w:color w:val="1F3864" w:themeColor="accent1" w:themeShade="80"/>
+              </w:rPr>
+              <w:t>Diagramas</w:t>
+            </w:r>
           </w:p>
         </w:tc>
         <w:tc>
@@ -5566,6 +5571,14 @@
                 <w:color w:val="1F3864" w:themeColor="accent1" w:themeShade="80"/>
               </w:rPr>
             </w:pPr>
+            <w:r>
+              <w:rPr>
+                <w:rFonts w:ascii="Calibri" w:hAnsi="Calibri"/>
+                <w:b/>
+                <w:color w:val="1F3864" w:themeColor="accent1" w:themeShade="80"/>
+              </w:rPr>
+              <w:t>Prototipos de interfaz</w:t>
+            </w:r>
           </w:p>
         </w:tc>
         <w:tc>
@@ -5593,18 +5606,7 @@
                 <w:szCs w:val="20"/>
                 <w:lang w:eastAsia="es-CL"/>
               </w:rPr>
-              <w:t>Describe las evidencias acordadas con tu docente, siempre teniendo en mente que estas deben dar cuenta del desarrollo de tu Proyecto APT</w:t>
-            </w:r>
-            <w:r>
-              <w:rPr>
-                <w:rFonts w:ascii="Calibri" w:hAnsi="Calibri" w:cs="Arial"/>
-                <w:i/>
-                <w:color w:val="4472C4" w:themeColor="accent1"/>
-                <w:sz w:val="18"/>
-                <w:szCs w:val="20"/>
-                <w:lang w:eastAsia="es-CL"/>
-              </w:rPr>
-              <w:t>.</w:t>
+              <w:t xml:space="preserve">Se presentan prototipos que permitan entender al usuario como funcionara la aplicación final </w:t>
             </w:r>
           </w:p>
         </w:tc>
@@ -5622,6 +5624,14 @@
                 <w:color w:val="1F3864" w:themeColor="accent1" w:themeShade="80"/>
               </w:rPr>
             </w:pPr>
+            <w:r>
+              <w:rPr>
+                <w:rFonts w:ascii="Calibri" w:hAnsi="Calibri"/>
+                <w:b/>
+                <w:color w:val="1F3864" w:themeColor="accent1" w:themeShade="80"/>
+              </w:rPr>
+              <w:t>Es necesario tener una maqueta que permita al equipo desarrollador adquirir requerimientos que no hayan sido mencionados</w:t>
+            </w:r>
           </w:p>
         </w:tc>
       </w:tr>
@@ -5643,6 +5653,14 @@
                 <w:color w:val="1F3864" w:themeColor="accent1" w:themeShade="80"/>
               </w:rPr>
             </w:pPr>
+            <w:r>
+              <w:rPr>
+                <w:rFonts w:ascii="Calibri" w:hAnsi="Calibri"/>
+                <w:b/>
+                <w:color w:val="1F3864" w:themeColor="accent1" w:themeShade="80"/>
+              </w:rPr>
+              <w:t>Código inicial</w:t>
+            </w:r>
           </w:p>
         </w:tc>
         <w:tc>
@@ -5659,6 +5677,14 @@
                 <w:color w:val="1F3864" w:themeColor="accent1" w:themeShade="80"/>
               </w:rPr>
             </w:pPr>
+            <w:r>
+              <w:rPr>
+                <w:rFonts w:ascii="Calibri" w:hAnsi="Calibri"/>
+                <w:b/>
+                <w:color w:val="1F3864" w:themeColor="accent1" w:themeShade="80"/>
+              </w:rPr>
+              <w:t>Código fuente</w:t>
+            </w:r>
           </w:p>
         </w:tc>
         <w:tc>
@@ -5675,6 +5701,14 @@
                 <w:color w:val="1F3864" w:themeColor="accent1" w:themeShade="80"/>
               </w:rPr>
             </w:pPr>
+            <w:r>
+              <w:rPr>
+                <w:rFonts w:ascii="Calibri" w:hAnsi="Calibri"/>
+                <w:b/>
+                <w:color w:val="1F3864" w:themeColor="accent1" w:themeShade="80"/>
+              </w:rPr>
+              <w:t>Disponibilidad el código del proyecto para evidenciar avances</w:t>
+            </w:r>
           </w:p>
         </w:tc>
         <w:tc>
@@ -5691,6 +5725,14 @@
                 <w:color w:val="1F3864" w:themeColor="accent1" w:themeShade="80"/>
               </w:rPr>
             </w:pPr>
+            <w:r>
+              <w:rPr>
+                <w:rFonts w:ascii="Calibri" w:hAnsi="Calibri"/>
+                <w:b/>
+                <w:color w:val="1F3864" w:themeColor="accent1" w:themeShade="80"/>
+              </w:rPr>
+              <w:t>Se necesita para evidenciar el avance y presentar dudas sobre el funcionamiento o validaciones adicionales con docente</w:t>
+            </w:r>
           </w:p>
         </w:tc>
       </w:tr>
@@ -5712,6 +5754,14 @@
                 <w:color w:val="1F3864" w:themeColor="accent1" w:themeShade="80"/>
               </w:rPr>
             </w:pPr>
+            <w:r>
+              <w:rPr>
+                <w:rFonts w:ascii="Calibri" w:hAnsi="Calibri"/>
+                <w:b/>
+                <w:color w:val="1F3864" w:themeColor="accent1" w:themeShade="80"/>
+              </w:rPr>
+              <w:t>Calidad</w:t>
+            </w:r>
           </w:p>
         </w:tc>
         <w:tc>
@@ -5728,6 +5778,14 @@
                 <w:color w:val="1F3864" w:themeColor="accent1" w:themeShade="80"/>
               </w:rPr>
             </w:pPr>
+            <w:r>
+              <w:rPr>
+                <w:rFonts w:ascii="Calibri" w:hAnsi="Calibri"/>
+                <w:b/>
+                <w:color w:val="1F3864" w:themeColor="accent1" w:themeShade="80"/>
+              </w:rPr>
+              <w:t>Pruebas unitarias y automatizadas</w:t>
+            </w:r>
           </w:p>
         </w:tc>
         <w:tc>
@@ -5744,6 +5802,14 @@
                 <w:color w:val="1F3864" w:themeColor="accent1" w:themeShade="80"/>
               </w:rPr>
             </w:pPr>
+            <w:r>
+              <w:rPr>
+                <w:rFonts w:ascii="Calibri" w:hAnsi="Calibri"/>
+                <w:b/>
+                <w:color w:val="1F3864" w:themeColor="accent1" w:themeShade="80"/>
+              </w:rPr>
+              <w:t>Se entrega un plan de pruebas que permita entender el proceso de pruebas que fue realizado sobre el proyecto y como estas fueron llevadas a cabo</w:t>
+            </w:r>
           </w:p>
         </w:tc>
         <w:tc>
@@ -5760,6 +5826,14 @@
                 <w:color w:val="1F3864" w:themeColor="accent1" w:themeShade="80"/>
               </w:rPr>
             </w:pPr>
+            <w:r>
+              <w:rPr>
+                <w:rFonts w:ascii="Calibri" w:hAnsi="Calibri"/>
+                <w:b/>
+                <w:color w:val="1F3864" w:themeColor="accent1" w:themeShade="80"/>
+              </w:rPr>
+              <w:t>Acredita el funcionamiento satisfactorio de la plataforma</w:t>
+            </w:r>
           </w:p>
         </w:tc>
       </w:tr>
@@ -5781,6 +5855,14 @@
                 <w:color w:val="1F3864" w:themeColor="accent1" w:themeShade="80"/>
               </w:rPr>
             </w:pPr>
+            <w:r>
+              <w:rPr>
+                <w:rFonts w:ascii="Calibri" w:hAnsi="Calibri"/>
+                <w:b/>
+                <w:color w:val="1F3864" w:themeColor="accent1" w:themeShade="80"/>
+              </w:rPr>
+              <w:t xml:space="preserve">Manual </w:t>
+            </w:r>
           </w:p>
         </w:tc>
         <w:tc>
@@ -5797,6 +5879,14 @@
                 <w:color w:val="1F3864" w:themeColor="accent1" w:themeShade="80"/>
               </w:rPr>
             </w:pPr>
+            <w:r>
+              <w:rPr>
+                <w:rFonts w:ascii="Calibri" w:hAnsi="Calibri"/>
+                <w:b/>
+                <w:color w:val="1F3864" w:themeColor="accent1" w:themeShade="80"/>
+              </w:rPr>
+              <w:t xml:space="preserve">Manual de usuario </w:t>
+            </w:r>
           </w:p>
         </w:tc>
         <w:tc>
@@ -5813,6 +5903,14 @@
                 <w:color w:val="1F3864" w:themeColor="accent1" w:themeShade="80"/>
               </w:rPr>
             </w:pPr>
+            <w:r>
+              <w:rPr>
+                <w:rFonts w:ascii="Calibri" w:hAnsi="Calibri"/>
+                <w:b/>
+                <w:color w:val="1F3864" w:themeColor="accent1" w:themeShade="80"/>
+              </w:rPr>
+              <w:t>Se entrega manual de usuario que permita entender el funcionamiento de los módulos del software</w:t>
+            </w:r>
           </w:p>
         </w:tc>
         <w:tc>
@@ -5829,6 +5927,14 @@
                 <w:color w:val="1F3864" w:themeColor="accent1" w:themeShade="80"/>
               </w:rPr>
             </w:pPr>
+            <w:r>
+              <w:rPr>
+                <w:rFonts w:ascii="Calibri" w:hAnsi="Calibri"/>
+                <w:b/>
+                <w:color w:val="1F3864" w:themeColor="accent1" w:themeShade="80"/>
+              </w:rPr>
+              <w:t xml:space="preserve">Permite al usuario tener una guía clara para entender la plataforma </w:t>
+            </w:r>
           </w:p>
         </w:tc>
       </w:tr>
@@ -6481,6 +6587,7 @@
                 <w:szCs w:val="20"/>
                 <w:lang w:eastAsia="es-CL"/>
               </w:rPr>
+              <w:lastRenderedPageBreak/>
               <w:t>Desarrollo de Software (</w:t>
             </w:r>
             <w:proofErr w:type="spellStart"/>
@@ -7018,7 +7125,6 @@
                 <w:szCs w:val="20"/>
                 <w:lang w:eastAsia="es-CL"/>
               </w:rPr>
-              <w:lastRenderedPageBreak/>
               <w:t>Desarrollo de software (</w:t>
             </w:r>
             <w:proofErr w:type="spellStart"/>
@@ -7846,18 +7952,7 @@
                 <w:szCs w:val="20"/>
                 <w:lang w:eastAsia="es-CL"/>
               </w:rPr>
-              <w:t>Presentación</w:t>
-            </w:r>
-            <w:r>
-              <w:rPr>
-                <w:rFonts w:ascii="Calibri" w:hAnsi="Calibri" w:cs="Arial"/>
-                <w:i/>
-                <w:color w:val="548DD4"/>
-                <w:sz w:val="18"/>
-                <w:szCs w:val="20"/>
-                <w:lang w:eastAsia="es-CL"/>
-              </w:rPr>
-              <w:t xml:space="preserve"> de proyecto APT</w:t>
+              <w:t>Presentación de proyecto APT</w:t>
             </w:r>
           </w:p>
         </w:tc>
@@ -9301,6 +9396,7 @@
                 <w:sz w:val="16"/>
                 <w:szCs w:val="16"/>
               </w:rPr>
+              <w:lastRenderedPageBreak/>
               <w:t xml:space="preserve">Diseño de la </w:t>
             </w:r>
             <w:r>
@@ -10725,7 +10821,6 @@
                 <w:sz w:val="16"/>
                 <w:szCs w:val="16"/>
               </w:rPr>
-              <w:lastRenderedPageBreak/>
               <w:t>Elaboración</w:t>
             </w:r>
             <w:r>
@@ -14841,21 +14936,6 @@
 </file>
 
 <file path=customXml/item1.xml><?xml version="1.0" encoding="utf-8"?>
-<?mso-contentType ?>
-<FormTemplates xmlns="http://schemas.microsoft.com/sharepoint/v3/contenttype/forms">
-  <Display>DocumentLibraryForm</Display>
-  <Edit>DocumentLibraryForm</Edit>
-  <New>DocumentLibraryForm</New>
-</FormTemplates>
-</file>
-
-<file path=customXml/item2.xml><?xml version="1.0" encoding="utf-8"?>
-<p:properties xmlns:p="http://schemas.microsoft.com/office/2006/metadata/properties" xmlns:xsi="http://www.w3.org/2001/XMLSchema-instance" xmlns:pc="http://schemas.microsoft.com/office/infopath/2007/PartnerControls">
-  <documentManagement/>
-</p:properties>
-</file>
-
-<file path=customXml/item3.xml><?xml version="1.0" encoding="utf-8"?>
 <ct:contentTypeSchema xmlns:ct="http://schemas.microsoft.com/office/2006/metadata/contentType" xmlns:ma="http://schemas.microsoft.com/office/2006/metadata/properties/metaAttributes" ct:_="" ma:_="" ma:contentTypeName="Documento" ma:contentTypeID="0x010100E96778489EE7714D8BD12CC105EB918B" ma:contentTypeVersion="2" ma:contentTypeDescription="Crear nuevo documento." ma:contentTypeScope="" ma:versionID="416c5c7ae9b5d54d83875cd3c65194e3">
   <xsd:schema xmlns:xsd="http://www.w3.org/2001/XMLSchema" xmlns:xs="http://www.w3.org/2001/XMLSchema" xmlns:p="http://schemas.microsoft.com/office/2006/metadata/properties" xmlns:ns2="126e8a1c-9ea9-435a-ac89-d06c80d62e30" targetNamespace="http://schemas.microsoft.com/office/2006/metadata/properties" ma:root="true" ma:fieldsID="70a237c842677bd850644f8595079f5e" ns2:_="">
     <xsd:import namespace="126e8a1c-9ea9-435a-ac89-d06c80d62e30"/>
@@ -14987,24 +15067,22 @@
 </ct:contentTypeSchema>
 </file>
 
-<file path=customXml/itemProps1.xml><?xml version="1.0" encoding="utf-8"?>
-<ds:datastoreItem xmlns:ds="http://schemas.openxmlformats.org/officeDocument/2006/customXml" ds:itemID="{F3E3E2F7-59E7-4722-B872-D023DC9D1CC1}">
-  <ds:schemaRefs>
-    <ds:schemaRef ds:uri="http://schemas.microsoft.com/sharepoint/v3/contenttype/forms"/>
-  </ds:schemaRefs>
-</ds:datastoreItem>
+<file path=customXml/item2.xml><?xml version="1.0" encoding="utf-8"?>
+<p:properties xmlns:p="http://schemas.microsoft.com/office/2006/metadata/properties" xmlns:xsi="http://www.w3.org/2001/XMLSchema-instance" xmlns:pc="http://schemas.microsoft.com/office/infopath/2007/PartnerControls">
+  <documentManagement/>
+</p:properties>
 </file>
 
-<file path=customXml/itemProps2.xml><?xml version="1.0" encoding="utf-8"?>
-<ds:datastoreItem xmlns:ds="http://schemas.openxmlformats.org/officeDocument/2006/customXml" ds:itemID="{38174882-579A-45DC-A704-C035A9357F73}">
-  <ds:schemaRefs>
-    <ds:schemaRef ds:uri="http://schemas.microsoft.com/office/2006/metadata/properties"/>
-    <ds:schemaRef ds:uri="http://schemas.microsoft.com/office/infopath/2007/PartnerControls"/>
-  </ds:schemaRefs>
-</ds:datastoreItem>
+<file path=customXml/item3.xml><?xml version="1.0" encoding="utf-8"?>
+<?mso-contentType ?>
+<FormTemplates xmlns="http://schemas.microsoft.com/sharepoint/v3/contenttype/forms">
+  <Display>DocumentLibraryForm</Display>
+  <Edit>DocumentLibraryForm</Edit>
+  <New>DocumentLibraryForm</New>
+</FormTemplates>
 </file>
 
-<file path=customXml/itemProps3.xml><?xml version="1.0" encoding="utf-8"?>
+<file path=customXml/itemProps1.xml><?xml version="1.0" encoding="utf-8"?>
 <ds:datastoreItem xmlns:ds="http://schemas.openxmlformats.org/officeDocument/2006/customXml" ds:itemID="{7C9B9CFF-B258-43B4-948A-968A031773F5}">
   <ds:schemaRefs>
     <ds:schemaRef ds:uri="http://schemas.microsoft.com/office/2006/metadata/contentType"/>
@@ -15020,4 +15098,21 @@
     <ds:schemaRef ds:uri="http://schemas.microsoft.com/internal/obd"/>
   </ds:schemaRefs>
 </ds:datastoreItem>
+</file>
+
+<file path=customXml/itemProps2.xml><?xml version="1.0" encoding="utf-8"?>
+<ds:datastoreItem xmlns:ds="http://schemas.openxmlformats.org/officeDocument/2006/customXml" ds:itemID="{38174882-579A-45DC-A704-C035A9357F73}">
+  <ds:schemaRefs>
+    <ds:schemaRef ds:uri="http://schemas.microsoft.com/office/2006/metadata/properties"/>
+    <ds:schemaRef ds:uri="http://schemas.microsoft.com/office/infopath/2007/PartnerControls"/>
+  </ds:schemaRefs>
+</ds:datastoreItem>
+</file>
+
+<file path=customXml/itemProps3.xml><?xml version="1.0" encoding="utf-8"?>
+<ds:datastoreItem xmlns:ds="http://schemas.openxmlformats.org/officeDocument/2006/customXml" ds:itemID="{F3E3E2F7-59E7-4722-B872-D023DC9D1CC1}">
+  <ds:schemaRefs>
+    <ds:schemaRef ds:uri="http://schemas.microsoft.com/sharepoint/v3/contenttype/forms"/>
+  </ds:schemaRefs>
+</ds:datastoreItem>
 </file>